--- a/Document Templates/Letterhead/regular.docx
+++ b/Document Templates/Letterhead/regular.docx
@@ -35,7 +35,6 @@
     <w:p/>
     <w:p/>
     <w:p/>
-    <w:p/>
     <w:p>
       <w:pPr>
         <w:tabs>
@@ -54,7 +53,7 @@
       <w:headerReference w:type="first" r:id="rId11"/>
       <w:footerReference w:type="first" r:id="rId12"/>
       <w:pgSz w:w="12240" w:h="15840"/>
-      <w:pgMar w:top="720" w:right="720" w:bottom="720" w:left="720" w:header="1440" w:footer="432" w:gutter="0"/>
+      <w:pgMar w:top="720" w:right="720" w:bottom="720" w:left="720" w:header="1584" w:footer="432" w:gutter="0"/>
       <w:cols w:space="720"/>
       <w:docGrid w:linePitch="360"/>
     </w:sectPr>
@@ -108,14 +107,84 @@
     </w:pPr>
     <w:r>
       <w:rPr>
-        <w:rFonts w:ascii="Century Gothic" w:hAnsi="Century Gothic"/>
-        <w:color w:val="961E22"/>
-        <w:spacing w:val="20"/>
-        <w:kern w:val="28"/>
-        <w:sz w:val="28"/>
-        <w:szCs w:val="28"/>
+        <w:noProof/>
+        <w:color w:val="5A5A5A"/>
       </w:rPr>
-      <w:t>Protect | Analyze | Develop</w:t>
+      <mc:AlternateContent>
+        <mc:Choice Requires="wps">
+          <w:drawing>
+            <wp:anchor distT="0" distB="0" distL="114300" distR="114300" simplePos="0" relativeHeight="251662336" behindDoc="1" locked="0" layoutInCell="1" allowOverlap="1" wp14:anchorId="60CAE7DF" wp14:editId="3DF78973">
+              <wp:simplePos x="0" y="0"/>
+              <wp:positionH relativeFrom="column">
+                <wp:posOffset>-525145</wp:posOffset>
+              </wp:positionH>
+              <wp:positionV relativeFrom="paragraph">
+                <wp:posOffset>37465</wp:posOffset>
+              </wp:positionV>
+              <wp:extent cx="7847965" cy="454660"/>
+              <wp:effectExtent l="0" t="0" r="635" b="2540"/>
+              <wp:wrapNone/>
+              <wp:docPr id="5" name="Rectangle 5"/>
+              <wp:cNvGraphicFramePr/>
+              <a:graphic xmlns:a="http://schemas.openxmlformats.org/drawingml/2006/main">
+                <a:graphicData uri="http://schemas.microsoft.com/office/word/2010/wordprocessingShape">
+                  <wps:wsp>
+                    <wps:cNvSpPr/>
+                    <wps:spPr>
+                      <a:xfrm>
+                        <a:off x="0" y="0"/>
+                        <a:ext cx="7847965" cy="454660"/>
+                      </a:xfrm>
+                      <a:prstGeom prst="rect">
+                        <a:avLst/>
+                      </a:prstGeom>
+                      <a:solidFill>
+                        <a:srgbClr val="971D20"/>
+                      </a:solidFill>
+                      <a:ln>
+                        <a:noFill/>
+                      </a:ln>
+                    </wps:spPr>
+                    <wps:style>
+                      <a:lnRef idx="2">
+                        <a:schemeClr val="accent1">
+                          <a:shade val="50000"/>
+                        </a:schemeClr>
+                      </a:lnRef>
+                      <a:fillRef idx="1">
+                        <a:schemeClr val="accent1"/>
+                      </a:fillRef>
+                      <a:effectRef idx="0">
+                        <a:schemeClr val="accent1"/>
+                      </a:effectRef>
+                      <a:fontRef idx="minor">
+                        <a:schemeClr val="lt1"/>
+                      </a:fontRef>
+                    </wps:style>
+                    <wps:bodyPr rot="0" spcFirstLastPara="0" vertOverflow="overflow" horzOverflow="overflow" vert="horz" wrap="square" lIns="91440" tIns="45720" rIns="91440" bIns="45720" numCol="1" spcCol="0" rtlCol="0" fromWordArt="0" anchor="ctr" anchorCtr="0" forceAA="0" compatLnSpc="1">
+                      <a:prstTxWarp prst="textNoShape">
+                        <a:avLst/>
+                      </a:prstTxWarp>
+                      <a:noAutofit/>
+                    </wps:bodyPr>
+                  </wps:wsp>
+                </a:graphicData>
+              </a:graphic>
+              <wp14:sizeRelH relativeFrom="margin">
+                <wp14:pctWidth>0</wp14:pctWidth>
+              </wp14:sizeRelH>
+              <wp14:sizeRelV relativeFrom="margin">
+                <wp14:pctHeight>0</wp14:pctHeight>
+              </wp14:sizeRelV>
+            </wp:anchor>
+          </w:drawing>
+        </mc:Choice>
+        <mc:Fallback>
+          <w:pict>
+            <v:rect w14:anchorId="3088BA33" id="Rectangle 5" o:spid="_x0000_s1026" style="position:absolute;margin-left:-41.35pt;margin-top:2.95pt;width:617.95pt;height:35.8pt;z-index:-251654144;visibility:visible;mso-wrap-style:square;mso-width-percent:0;mso-height-percent:0;mso-wrap-distance-left:9pt;mso-wrap-distance-top:0;mso-wrap-distance-right:9pt;mso-wrap-distance-bottom:0;mso-position-horizontal:absolute;mso-position-horizontal-relative:text;mso-position-vertical:absolute;mso-position-vertical-relative:text;mso-width-percent:0;mso-height-percent:0;mso-width-relative:margin;mso-height-relative:margin;v-text-anchor:middle" o:gfxdata="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" fillcolor="#971d20" stroked="f" strokeweight="1pt"/>
+          </w:pict>
+        </mc:Fallback>
+      </mc:AlternateContent>
     </w:r>
   </w:p>
 </w:ftr>
@@ -165,7 +234,7 @@
   <w:tbl>
     <w:tblPr>
       <w:tblStyle w:val="TableGrid"/>
-      <w:tblpPr w:leftFromText="180" w:rightFromText="180" w:vertAnchor="text" w:horzAnchor="page" w:tblpX="8430" w:tblpY="-1259"/>
+      <w:tblpPr w:leftFromText="180" w:rightFromText="180" w:vertAnchor="text" w:horzAnchor="page" w:tblpX="8211" w:tblpY="-1255"/>
       <w:tblW w:w="0" w:type="auto"/>
       <w:tblBorders>
         <w:top w:val="none" w:sz="0" w:space="0" w:color="auto"/>
@@ -182,30 +251,44 @@
       <w:tblLook w:val="04A0" w:firstRow="1" w:lastRow="0" w:firstColumn="1" w:lastColumn="0" w:noHBand="0" w:noVBand="1"/>
     </w:tblPr>
     <w:tblGrid>
-      <w:gridCol w:w="448"/>
-      <w:gridCol w:w="3148"/>
+      <w:gridCol w:w="3102"/>
+      <w:gridCol w:w="457"/>
     </w:tblGrid>
     <w:tr>
       <w:trPr>
-        <w:trHeight w:val="403"/>
+        <w:trHeight w:val="408"/>
       </w:trPr>
       <w:tc>
         <w:tcPr>
-          <w:tcW w:w="448" w:type="dxa"/>
+          <w:tcW w:w="3102" w:type="dxa"/>
           <w:vAlign w:val="center"/>
         </w:tcPr>
         <w:p>
           <w:pPr>
             <w:pStyle w:val="Header"/>
-            <w:jc w:val="center"/>
+            <w:jc w:val="right"/>
           </w:pPr>
-          <w:bookmarkStart w:id="0" w:name="_GoBack"/>
+          <w:r>
+            <w:t>202.470.4806</w:t>
+          </w:r>
+        </w:p>
+      </w:tc>
+      <w:tc>
+        <w:tcPr>
+          <w:tcW w:w="457" w:type="dxa"/>
+          <w:vAlign w:val="center"/>
+        </w:tcPr>
+        <w:p>
+          <w:pPr>
+            <w:pStyle w:val="Header"/>
+            <w:jc w:val="right"/>
+          </w:pPr>
           <w:r>
             <w:rPr>
               <w:noProof/>
             </w:rPr>
             <w:drawing>
-              <wp:inline distT="0" distB="0" distL="0" distR="0" wp14:anchorId="15D4394B" wp14:editId="09A6AF3E">
+              <wp:inline distT="0" distB="0" distL="0" distR="0" wp14:anchorId="2F2DFF52" wp14:editId="12A8B94B">
                 <wp:extent cx="182880" cy="182880"/>
                 <wp:effectExtent l="0" t="0" r="0" b="0"/>
                 <wp:docPr id="3" name="Picture 3"/>
@@ -248,41 +331,42 @@
           </w:r>
         </w:p>
       </w:tc>
+    </w:tr>
+    <w:tr>
+      <w:trPr>
+        <w:trHeight w:val="408"/>
+      </w:trPr>
       <w:tc>
         <w:tcPr>
-          <w:tcW w:w="3148" w:type="dxa"/>
+          <w:tcW w:w="3102" w:type="dxa"/>
           <w:vAlign w:val="center"/>
         </w:tcPr>
         <w:p>
           <w:pPr>
             <w:pStyle w:val="Header"/>
+            <w:jc w:val="right"/>
           </w:pPr>
           <w:r>
-            <w:t>202.470.4806</w:t>
+            <w:t>www.analytica.net</w:t>
           </w:r>
         </w:p>
       </w:tc>
-    </w:tr>
-    <w:tr>
-      <w:trPr>
-        <w:trHeight w:val="403"/>
-      </w:trPr>
       <w:tc>
         <w:tcPr>
-          <w:tcW w:w="448" w:type="dxa"/>
+          <w:tcW w:w="457" w:type="dxa"/>
           <w:vAlign w:val="center"/>
         </w:tcPr>
         <w:p>
           <w:pPr>
             <w:pStyle w:val="Header"/>
-            <w:jc w:val="center"/>
+            <w:jc w:val="right"/>
           </w:pPr>
           <w:r>
             <w:rPr>
               <w:noProof/>
             </w:rPr>
             <w:drawing>
-              <wp:inline distT="0" distB="0" distL="0" distR="0" wp14:anchorId="5A9D8B74" wp14:editId="68FBC83D">
+              <wp:inline distT="0" distB="0" distL="0" distR="0" wp14:anchorId="6DD9372D" wp14:editId="4126BDBF">
                 <wp:extent cx="182880" cy="182880"/>
                 <wp:effectExtent l="0" t="0" r="0" b="0"/>
                 <wp:docPr id="7" name="Picture 7"/>
@@ -325,41 +409,59 @@
           </w:r>
         </w:p>
       </w:tc>
+    </w:tr>
+    <w:tr>
+      <w:trPr>
+        <w:trHeight w:val="408"/>
+      </w:trPr>
       <w:tc>
         <w:tcPr>
-          <w:tcW w:w="3148" w:type="dxa"/>
+          <w:tcW w:w="3102" w:type="dxa"/>
           <w:vAlign w:val="center"/>
         </w:tcPr>
         <w:p>
           <w:pPr>
             <w:pStyle w:val="Header"/>
+            <w:jc w:val="right"/>
           </w:pPr>
           <w:r>
-            <w:t>www.analytica.net</w:t>
+            <w:t xml:space="preserve">1705 </w:t>
+          </w:r>
+          <w:proofErr w:type="spellStart"/>
+          <w:r>
+            <w:t>DeSales</w:t>
+          </w:r>
+          <w:proofErr w:type="spellEnd"/>
+          <w:r>
+            <w:t xml:space="preserve"> St, NW STE 400</w:t>
+          </w:r>
+        </w:p>
+        <w:p>
+          <w:pPr>
+            <w:pStyle w:val="Header"/>
+            <w:jc w:val="right"/>
+          </w:pPr>
+          <w:r>
+            <w:t>Washington DC 20036</w:t>
           </w:r>
         </w:p>
       </w:tc>
-    </w:tr>
-    <w:tr>
-      <w:trPr>
-        <w:trHeight w:val="403"/>
-      </w:trPr>
       <w:tc>
         <w:tcPr>
-          <w:tcW w:w="448" w:type="dxa"/>
+          <w:tcW w:w="457" w:type="dxa"/>
           <w:vAlign w:val="center"/>
         </w:tcPr>
         <w:p>
           <w:pPr>
             <w:pStyle w:val="Header"/>
-            <w:jc w:val="center"/>
+            <w:jc w:val="right"/>
           </w:pPr>
           <w:r>
             <w:rPr>
               <w:noProof/>
             </w:rPr>
             <w:drawing>
-              <wp:inline distT="0" distB="0" distL="0" distR="0" wp14:anchorId="1E3DC9F8" wp14:editId="4379E198">
+              <wp:inline distT="0" distB="0" distL="0" distR="0" wp14:anchorId="064A20BB" wp14:editId="64D65F54">
                 <wp:extent cx="182880" cy="182880"/>
                 <wp:effectExtent l="0" t="0" r="0" b="0"/>
                 <wp:docPr id="6" name="Picture 6"/>
@@ -402,85 +504,28 @@
           </w:r>
         </w:p>
       </w:tc>
-      <w:tc>
-        <w:tcPr>
-          <w:tcW w:w="3148" w:type="dxa"/>
-          <w:vAlign w:val="center"/>
-        </w:tcPr>
-        <w:p>
-          <w:pPr>
-            <w:pStyle w:val="Header"/>
-          </w:pPr>
-          <w:r>
-            <w:t xml:space="preserve">1705 </w:t>
-          </w:r>
-          <w:proofErr w:type="spellStart"/>
-          <w:r>
-            <w:t>DeSales</w:t>
-          </w:r>
-          <w:proofErr w:type="spellEnd"/>
-          <w:r>
-            <w:t xml:space="preserve"> St, NW STE 400</w:t>
-          </w:r>
-        </w:p>
-        <w:p>
-          <w:pPr>
-            <w:pStyle w:val="Header"/>
-          </w:pPr>
-          <w:r>
-            <w:t>Washington DC 20036</w:t>
-          </w:r>
-        </w:p>
-      </w:tc>
-    </w:tr>
-    <w:tr>
-      <w:trPr>
-        <w:trHeight w:val="403"/>
-      </w:trPr>
-      <w:tc>
-        <w:tcPr>
-          <w:tcW w:w="448" w:type="dxa"/>
-          <w:vAlign w:val="center"/>
-        </w:tcPr>
-        <w:p>
-          <w:pPr>
-            <w:pStyle w:val="Header"/>
-            <w:jc w:val="center"/>
-          </w:pPr>
-        </w:p>
-      </w:tc>
-      <w:tc>
-        <w:tcPr>
-          <w:tcW w:w="3148" w:type="dxa"/>
-          <w:vAlign w:val="center"/>
-        </w:tcPr>
-        <w:p>
-          <w:pPr>
-            <w:pStyle w:val="Header"/>
-          </w:pPr>
-        </w:p>
-      </w:tc>
     </w:tr>
   </w:tbl>
-  <w:bookmarkEnd w:id="0"/>
   <w:p>
     <w:pPr>
       <w:pStyle w:val="Header"/>
     </w:pPr>
+    <w:bookmarkStart w:id="0" w:name="_GoBack"/>
+    <w:bookmarkEnd w:id="0"/>
     <w:r>
       <w:rPr>
         <w:noProof/>
       </w:rPr>
       <w:drawing>
-        <wp:anchor distT="0" distB="0" distL="114300" distR="114300" simplePos="0" relativeHeight="251660288" behindDoc="0" locked="0" layoutInCell="1" allowOverlap="1" wp14:anchorId="7D05BAD8" wp14:editId="5FDDDD57">
+        <wp:anchor distT="0" distB="0" distL="114300" distR="114300" simplePos="0" relativeHeight="251660288" behindDoc="0" locked="0" layoutInCell="1" allowOverlap="1" wp14:anchorId="7D05BAD8" wp14:editId="03AE530B">
           <wp:simplePos x="0" y="0"/>
           <wp:positionH relativeFrom="column">
-            <wp:posOffset>-457200</wp:posOffset>
+            <wp:posOffset>-457201</wp:posOffset>
           </wp:positionH>
           <wp:positionV relativeFrom="paragraph">
-            <wp:posOffset>-800100</wp:posOffset>
+            <wp:posOffset>-914400</wp:posOffset>
           </wp:positionV>
-          <wp:extent cx="3552190" cy="901700"/>
+          <wp:extent cx="4512781" cy="1145540"/>
           <wp:effectExtent l="0" t="0" r="0" b="0"/>
           <wp:wrapNone/>
           <wp:docPr id="2" name="Picture 2"/>
@@ -509,7 +554,7 @@
                 <pic:spPr>
                   <a:xfrm>
                     <a:off x="0" y="0"/>
-                    <a:ext cx="3552190" cy="901700"/>
+                    <a:ext cx="4517481" cy="1146733"/>
                   </a:xfrm>
                   <a:prstGeom prst="rect">
                     <a:avLst/>
@@ -526,85 +571,6 @@
           </wp14:sizeRelV>
         </wp:anchor>
       </w:drawing>
-    </w:r>
-    <w:r>
-      <w:rPr>
-        <w:noProof/>
-      </w:rPr>
-      <mc:AlternateContent>
-        <mc:Choice Requires="wps">
-          <w:drawing>
-            <wp:anchor distT="0" distB="0" distL="114300" distR="114300" simplePos="0" relativeHeight="251659264" behindDoc="0" locked="0" layoutInCell="1" allowOverlap="1" wp14:anchorId="46DC5C1E" wp14:editId="0EC6D5D3">
-              <wp:simplePos x="0" y="0"/>
-              <wp:positionH relativeFrom="margin">
-                <wp:posOffset>-454025</wp:posOffset>
-              </wp:positionH>
-              <wp:positionV relativeFrom="page">
-                <wp:posOffset>1120775</wp:posOffset>
-              </wp:positionV>
-              <wp:extent cx="7772400" cy="27432"/>
-              <wp:effectExtent l="0" t="0" r="0" b="0"/>
-              <wp:wrapSquare wrapText="bothSides"/>
-              <wp:docPr id="1" name="Rectangle 1"/>
-              <wp:cNvGraphicFramePr/>
-              <a:graphic xmlns:a="http://schemas.openxmlformats.org/drawingml/2006/main">
-                <a:graphicData uri="http://schemas.microsoft.com/office/word/2010/wordprocessingShape">
-                  <wps:wsp>
-                    <wps:cNvSpPr/>
-                    <wps:spPr>
-                      <a:xfrm>
-                        <a:off x="0" y="0"/>
-                        <a:ext cx="7772400" cy="27432"/>
-                      </a:xfrm>
-                      <a:prstGeom prst="rect">
-                        <a:avLst/>
-                      </a:prstGeom>
-                      <a:solidFill>
-                        <a:srgbClr val="C00000"/>
-                      </a:solidFill>
-                      <a:ln>
-                        <a:noFill/>
-                      </a:ln>
-                    </wps:spPr>
-                    <wps:style>
-                      <a:lnRef idx="2">
-                        <a:schemeClr val="accent1">
-                          <a:shade val="50000"/>
-                        </a:schemeClr>
-                      </a:lnRef>
-                      <a:fillRef idx="1">
-                        <a:schemeClr val="accent1"/>
-                      </a:fillRef>
-                      <a:effectRef idx="0">
-                        <a:schemeClr val="accent1"/>
-                      </a:effectRef>
-                      <a:fontRef idx="minor">
-                        <a:schemeClr val="lt1"/>
-                      </a:fontRef>
-                    </wps:style>
-                    <wps:bodyPr rot="0" spcFirstLastPara="0" vertOverflow="overflow" horzOverflow="overflow" vert="horz" wrap="square" lIns="91440" tIns="45720" rIns="91440" bIns="45720" numCol="1" spcCol="0" rtlCol="0" fromWordArt="0" anchor="ctr" anchorCtr="0" forceAA="0" compatLnSpc="1">
-                      <a:prstTxWarp prst="textNoShape">
-                        <a:avLst/>
-                      </a:prstTxWarp>
-                      <a:noAutofit/>
-                    </wps:bodyPr>
-                  </wps:wsp>
-                </a:graphicData>
-              </a:graphic>
-              <wp14:sizeRelV relativeFrom="margin">
-                <wp14:pctHeight>0</wp14:pctHeight>
-              </wp14:sizeRelV>
-            </wp:anchor>
-          </w:drawing>
-        </mc:Choice>
-        <mc:Fallback>
-          <w:pict>
-            <v:rect w14:anchorId="5EB58A21" id="Rectangle 1" o:spid="_x0000_s1026" style="position:absolute;margin-left:-35.75pt;margin-top:88.25pt;width:612pt;height:2.15pt;z-index:251659264;visibility:visible;mso-wrap-style:square;mso-height-percent:0;mso-wrap-distance-left:9pt;mso-wrap-distance-top:0;mso-wrap-distance-right:9pt;mso-wrap-distance-bottom:0;mso-position-horizontal:absolute;mso-position-horizontal-relative:margin;mso-position-vertical:absolute;mso-position-vertical-relative:page;mso-height-percent:0;mso-height-relative:margin;v-text-anchor:middle" o:gfxdata="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" fillcolor="#c00000" stroked="f" strokeweight="1pt">
-              <w10:wrap type="square" anchorx="margin" anchory="page"/>
-            </v:rect>
-          </w:pict>
-        </mc:Fallback>
-      </mc:AlternateContent>
     </w:r>
   </w:p>
 </w:hdr>
@@ -1405,7 +1371,7 @@
 </file>
 
 <file path=customXml/itemProps1.xml><?xml version="1.0" encoding="utf-8"?>
-<ds:datastoreItem xmlns:ds="http://schemas.openxmlformats.org/officeDocument/2006/customXml" ds:itemID="{F21D8715-557B-5445-9F82-83BC877568B7}">
+<ds:datastoreItem xmlns:ds="http://schemas.openxmlformats.org/officeDocument/2006/customXml" ds:itemID="{A96EEE99-4C67-EA41-AE8B-A7EA2F800467}">
   <ds:schemaRefs>
     <ds:schemaRef ds:uri="http://schemas.openxmlformats.org/officeDocument/2006/bibliography"/>
   </ds:schemaRefs>
